--- a/Tarea-01.docx
+++ b/Tarea-01.docx
@@ -1,6 +1,6 @@
 
 <file path=word/document.xml><?xml version="1.0" encoding="utf-8"?>
-<w:document xmlns:wpc="http://schemas.microsoft.com/office/word/2010/wordprocessingCanvas" xmlns:mo="http://schemas.microsoft.com/office/mac/office/2008/main" xmlns:mc="http://schemas.openxmlformats.org/markup-compatibility/2006" xmlns:mv="urn:schemas-microsoft-com:mac:vml" xmlns:o="urn:schemas-microsoft-com:office:office" xmlns:r="http://schemas.openxmlformats.org/officeDocument/2006/relationships" xmlns:m="http://schemas.openxmlformats.org/officeDocument/2006/math" xmlns:v="urn:schemas-microsoft-com:vml" xmlns:wp14="http://schemas.microsoft.com/office/word/2010/wordprocessingDrawing" xmlns:wp="http://schemas.openxmlformats.org/drawingml/2006/wordprocessingDrawing" xmlns:w10="urn:schemas-microsoft-com:office:word" xmlns:w="http://schemas.openxmlformats.org/wordprocessingml/2006/main" xmlns:w14="http://schemas.microsoft.com/office/word/2010/wordml" xmlns:w15="http://schemas.microsoft.com/office/word/2012/wordml" xmlns:wpg="http://schemas.microsoft.com/office/word/2010/wordprocessingGroup" xmlns:wpi="http://schemas.microsoft.com/office/word/2010/wordprocessingInk" xmlns:wne="http://schemas.microsoft.com/office/word/2006/wordml" xmlns:wps="http://schemas.microsoft.com/office/word/2010/wordprocessingShape" mc:Ignorable="w14 w15 wp14">
+<w:document xmlns:wpc="http://schemas.microsoft.com/office/word/2010/wordprocessingCanvas" xmlns:cx="http://schemas.microsoft.com/office/drawing/2014/chartex" xmlns:cx1="http://schemas.microsoft.com/office/drawing/2015/9/8/chartex" xmlns:cx2="http://schemas.microsoft.com/office/drawing/2015/10/21/chartex" xmlns:cx3="http://schemas.microsoft.com/office/drawing/2016/5/9/chartex" xmlns:cx4="http://schemas.microsoft.com/office/drawing/2016/5/10/chartex" xmlns:cx5="http://schemas.microsoft.com/office/drawing/2016/5/11/chartex" xmlns:cx6="http://schemas.microsoft.com/office/drawing/2016/5/12/chartex" xmlns:cx7="http://schemas.microsoft.com/office/drawing/2016/5/13/chartex" xmlns:cx8="http://schemas.microsoft.com/office/drawing/2016/5/14/chartex" xmlns:mc="http://schemas.openxmlformats.org/markup-compatibility/2006" xmlns:aink="http://schemas.microsoft.com/office/drawing/2016/ink" xmlns:am3d="http://schemas.microsoft.com/office/drawing/2017/model3d" xmlns:o="urn:schemas-microsoft-com:office:office" xmlns:r="http://schemas.openxmlformats.org/officeDocument/2006/relationships" xmlns:m="http://schemas.openxmlformats.org/officeDocument/2006/math" xmlns:v="urn:schemas-microsoft-com:vml" xmlns:wp14="http://schemas.microsoft.com/office/word/2010/wordprocessingDrawing" xmlns:wp="http://schemas.openxmlformats.org/drawingml/2006/wordprocessingDrawing" xmlns:w10="urn:schemas-microsoft-com:office:word" xmlns:w="http://schemas.openxmlformats.org/wordprocessingml/2006/main" xmlns:w14="http://schemas.microsoft.com/office/word/2010/wordml" xmlns:w15="http://schemas.microsoft.com/office/word/2012/wordml" xmlns:w16cid="http://schemas.microsoft.com/office/word/2016/wordml/cid" xmlns:w16se="http://schemas.microsoft.com/office/word/2015/wordml/symex" xmlns:wpg="http://schemas.microsoft.com/office/word/2010/wordprocessingGroup" xmlns:wpi="http://schemas.microsoft.com/office/word/2010/wordprocessingInk" xmlns:wne="http://schemas.microsoft.com/office/word/2006/wordml" xmlns:wps="http://schemas.microsoft.com/office/word/2010/wordprocessingShape" mc:Ignorable="w14 w15 w16se w16cid wp14">
   <w:body>
     <w:p>
       <w:pPr>
@@ -43,6 +43,12 @@
           <w:sz w:val="24"/>
         </w:rPr>
         <w:t xml:space="preserve">Nombre del alumno: </w:t>
+      </w:r>
+      <w:r>
+        <w:rPr>
+          <w:sz w:val="24"/>
+        </w:rPr>
+        <w:t xml:space="preserve">Mirna Fernanda Zertuche Calvillo </w:t>
       </w:r>
     </w:p>
     <w:p>
@@ -191,18 +197,48 @@
             <w:pPr>
               <w:pStyle w:val="Sinespaciado"/>
               <w:rPr>
-                <w:i/>
-                <w:color w:val="C00000"/>
-                <w:sz w:val="20"/>
-              </w:rPr>
-            </w:pPr>
-            <w:r>
-              <w:rPr>
-                <w:i/>
-                <w:color w:val="C00000"/>
-                <w:sz w:val="20"/>
-              </w:rPr>
-              <w:t>La diferencia consiste en…</w:t>
+                <w:sz w:val="20"/>
+              </w:rPr>
+            </w:pPr>
+            <w:r>
+              <w:rPr>
+                <w:i/>
+                <w:color w:val="C00000"/>
+                <w:sz w:val="20"/>
+              </w:rPr>
+              <w:t>La diferencia consiste en</w:t>
+            </w:r>
+            <w:r>
+              <w:rPr>
+                <w:i/>
+                <w:color w:val="C00000"/>
+                <w:sz w:val="20"/>
+              </w:rPr>
+              <w:t xml:space="preserve">: </w:t>
+            </w:r>
+            <w:r>
+              <w:rPr>
+                <w:sz w:val="20"/>
+              </w:rPr>
+              <w:t xml:space="preserve">El algoritmo son los pasos para resolver un problema (la receta), mientras que el programa es un proceso que consiste en comprender un problema y a base de entenderlo encontrar los pasos para </w:t>
+            </w:r>
+            <w:r>
+              <w:rPr>
+                <w:sz w:val="20"/>
+              </w:rPr>
+              <w:t>solucionar dicho</w:t>
+            </w:r>
+            <w:r>
+              <w:rPr>
+                <w:sz w:val="20"/>
+              </w:rPr>
+              <w:t xml:space="preserve"> problema (un algoritmo)</w:t>
+            </w:r>
+            <w:r>
+              <w:rPr>
+                <w:sz w:val="20"/>
+              </w:rPr>
+              <w:t>.</w:t>
             </w:r>
           </w:p>
           <w:p>
@@ -293,6 +329,46 @@
                 <w:sz w:val="20"/>
               </w:rPr>
             </w:pPr>
+            <w:r>
+              <w:rPr>
+                <w:i/>
+                <w:color w:val="C00000"/>
+                <w:sz w:val="20"/>
+              </w:rPr>
+              <w:t xml:space="preserve">Es comprender el problema y entender que es lo que se pide; es decir, datos de entrada, </w:t>
+            </w:r>
+            <w:r>
+              <w:rPr>
+                <w:i/>
+                <w:color w:val="C00000"/>
+                <w:sz w:val="20"/>
+              </w:rPr>
+              <w:t xml:space="preserve">datos </w:t>
+            </w:r>
+            <w:r>
+              <w:rPr>
+                <w:i/>
+                <w:color w:val="C00000"/>
+                <w:sz w:val="20"/>
+              </w:rPr>
+              <w:t>salida</w:t>
+            </w:r>
+            <w:r>
+              <w:rPr>
+                <w:i/>
+                <w:color w:val="C00000"/>
+                <w:sz w:val="20"/>
+              </w:rPr>
+              <w:t xml:space="preserve"> y el proceso entre estos dos</w:t>
+            </w:r>
+            <w:r>
+              <w:rPr>
+                <w:i/>
+                <w:color w:val="C00000"/>
+                <w:sz w:val="20"/>
+              </w:rPr>
+              <w:t>.</w:t>
+            </w:r>
           </w:p>
         </w:tc>
       </w:tr>
@@ -326,6 +402,22 @@
                 <w:sz w:val="20"/>
               </w:rPr>
             </w:pPr>
+            <w:r>
+              <w:rPr>
+                <w:i/>
+                <w:color w:val="C00000"/>
+                <w:sz w:val="20"/>
+              </w:rPr>
+              <w:t xml:space="preserve">Una vez entendido el problema se planea su solución </w:t>
+            </w:r>
+            <w:r>
+              <w:rPr>
+                <w:i/>
+                <w:color w:val="C00000"/>
+                <w:sz w:val="20"/>
+              </w:rPr>
+              <w:t>por medio de pasos a seguir hasta llegar a esta. A esto último es lo que se llama algoritmo.</w:t>
+            </w:r>
           </w:p>
         </w:tc>
       </w:tr>
@@ -359,6 +451,14 @@
                 <w:sz w:val="20"/>
               </w:rPr>
             </w:pPr>
+            <w:r>
+              <w:rPr>
+                <w:i/>
+                <w:color w:val="C00000"/>
+                <w:sz w:val="20"/>
+              </w:rPr>
+              <w:t>Es la “transcripción” del algoritmo al lenguaje de programación, de modo que la computadora lo entienda.</w:t>
+            </w:r>
           </w:p>
         </w:tc>
       </w:tr>
@@ -371,9 +471,6 @@
     <w:p>
       <w:pPr>
         <w:pStyle w:val="Sinespaciado"/>
-        <w:rPr>
-          <w:lang w:val="en-US"/>
-        </w:rPr>
       </w:pPr>
     </w:p>
     <w:p>
@@ -492,6 +589,15 @@
               </w:rPr>
               <w:t xml:space="preserve"> </w:t>
             </w:r>
+            <w:r>
+              <w:rPr>
+                <w:rFonts w:eastAsia="Times New Roman" w:cs="Times New Roman"/>
+                <w:bCs/>
+                <w:i/>
+                <w:color w:val="FF0000"/>
+              </w:rPr>
+              <w:t>Más bajo que Celia</w:t>
+            </w:r>
           </w:p>
           <w:p>
             <w:pPr>
@@ -518,6 +624,17 @@
                 <w:szCs w:val="20"/>
               </w:rPr>
               <w:t xml:space="preserve">  </w:t>
+            </w:r>
+            <w:r>
+              <w:rPr>
+                <w:rFonts w:eastAsia="Times New Roman" w:cs="Times New Roman"/>
+                <w:bCs/>
+                <w:i/>
+                <w:color w:val="C00000"/>
+                <w:sz w:val="20"/>
+                <w:szCs w:val="20"/>
+              </w:rPr>
+              <w:t>Se tienen primero los datos:  1) Ángela&lt;Rosa, 2) Celia&gt;Rosa. Si se ordenan de menor a mayor estos datos se obtiene:  Ángela&lt;Rosa&lt;Celia, interpretando que Ángela habla más bajo que Celia.</w:t>
             </w:r>
           </w:p>
         </w:tc>
@@ -612,8 +729,6 @@
                 <w:szCs w:val="20"/>
               </w:rPr>
             </w:pPr>
-            <w:bookmarkStart w:id="0" w:name="_GoBack"/>
-            <w:bookmarkEnd w:id="0"/>
           </w:p>
           <w:p>
             <w:pPr>
@@ -643,92 +758,183 @@
                 <w:sz w:val="20"/>
                 <w:szCs w:val="20"/>
               </w:rPr>
+              <w:t xml:space="preserve"> </w:t>
+            </w:r>
+            <w:r>
+              <w:rPr>
+                <w:rFonts w:eastAsia="Times New Roman" w:cs="Times New Roman"/>
+                <w:bCs/>
+                <w:i/>
+                <w:color w:val="C00000"/>
+                <w:sz w:val="20"/>
+                <w:szCs w:val="20"/>
+              </w:rPr>
+              <w:t xml:space="preserve">Tomás va en </w:t>
+            </w:r>
+            <w:r>
+              <w:rPr>
+                <w:rFonts w:eastAsia="Times New Roman" w:cs="Times New Roman"/>
+                <w:bCs/>
+                <w:i/>
+                <w:color w:val="C00000"/>
+                <w:sz w:val="20"/>
+                <w:szCs w:val="20"/>
+              </w:rPr>
+              <w:t>coche.</w:t>
+            </w:r>
+          </w:p>
+          <w:p>
+            <w:pPr>
+              <w:pStyle w:val="Sinespaciado"/>
+              <w:rPr>
+                <w:rFonts w:eastAsia="Times New Roman" w:cs="Times New Roman"/>
+                <w:bCs/>
+                <w:i/>
+                <w:color w:val="C00000"/>
+                <w:sz w:val="20"/>
+                <w:szCs w:val="20"/>
+              </w:rPr>
+            </w:pPr>
+            <w:r>
+              <w:rPr>
+                <w:rFonts w:eastAsia="Times New Roman" w:cs="Times New Roman"/>
+                <w:bCs/>
+                <w:sz w:val="20"/>
+                <w:szCs w:val="20"/>
+              </w:rPr>
+              <w:t>Explica (</w:t>
+            </w:r>
+            <w:r>
+              <w:rPr>
+                <w:rFonts w:eastAsia="Times New Roman" w:cs="Times New Roman"/>
+                <w:bCs/>
+                <w:sz w:val="20"/>
+                <w:szCs w:val="20"/>
+              </w:rPr>
+              <w:t>agrega</w:t>
+            </w:r>
+            <w:r>
+              <w:rPr>
+                <w:rFonts w:eastAsia="Times New Roman" w:cs="Times New Roman"/>
+                <w:bCs/>
+                <w:sz w:val="20"/>
+                <w:szCs w:val="20"/>
+              </w:rPr>
+              <w:t xml:space="preserve"> la foto </w:t>
+            </w:r>
+            <w:r>
+              <w:rPr>
+                <w:rFonts w:eastAsia="Times New Roman" w:cs="Times New Roman"/>
+                <w:bCs/>
+                <w:sz w:val="20"/>
+                <w:szCs w:val="20"/>
+              </w:rPr>
+              <w:t>que muestr</w:t>
+            </w:r>
+            <w:r>
+              <w:rPr>
+                <w:rFonts w:eastAsia="Times New Roman" w:cs="Times New Roman"/>
+                <w:bCs/>
+                <w:sz w:val="20"/>
+                <w:szCs w:val="20"/>
+              </w:rPr>
+              <w:t>a</w:t>
+            </w:r>
+            <w:r>
+              <w:rPr>
+                <w:rFonts w:eastAsia="Times New Roman" w:cs="Times New Roman"/>
+                <w:bCs/>
+                <w:sz w:val="20"/>
+                <w:szCs w:val="20"/>
+              </w:rPr>
+              <w:t xml:space="preserve"> cómo llegaste a la</w:t>
+            </w:r>
+            <w:r>
+              <w:rPr>
+                <w:rFonts w:eastAsia="Times New Roman" w:cs="Times New Roman"/>
+                <w:bCs/>
+                <w:sz w:val="20"/>
+                <w:szCs w:val="20"/>
+              </w:rPr>
+              <w:t xml:space="preserve"> solución):</w:t>
+            </w:r>
+            <w:r>
+              <w:rPr>
+                <w:rFonts w:eastAsia="Times New Roman" w:cs="Times New Roman"/>
+                <w:bCs/>
+                <w:i/>
+                <w:color w:val="C00000"/>
+                <w:sz w:val="20"/>
+                <w:szCs w:val="20"/>
+              </w:rPr>
               <w:t xml:space="preserve">  </w:t>
             </w:r>
-          </w:p>
-          <w:p>
-            <w:pPr>
-              <w:pStyle w:val="Sinespaciado"/>
-              <w:rPr>
-                <w:rFonts w:eastAsia="Times New Roman" w:cs="Times New Roman"/>
-                <w:bCs/>
+            <w:r>
+              <w:rPr>
+                <w:rFonts w:eastAsia="Times New Roman" w:cs="Times New Roman"/>
+                <w:bCs/>
+                <w:i/>
+                <w:color w:val="C00000"/>
                 <w:sz w:val="20"/>
                 <w:szCs w:val="20"/>
               </w:rPr>
-            </w:pPr>
-            <w:r>
+              <w:t>En el problema dice que son seis amigos que viajan en parejas, dando tres parejas como resultado. Primero explica que Alejandro acompaña a Benito, entonces esta es la primera pareja, debido a que uno de ellos no va en choche y el otro no va en auto deja como resultado otro transporte. Del siguiente dato que se tiene es que Andrés si viaja en avión faltándole su pareja correspondiente, para identificarla en el siguiente enunciado menciona que el sujeto Carlos no acompaña a Diario y no utiliza avión dejando a Darío como la pareja de Andrés. Al final queda Carlos como el único sujeto disponible para ser pareja de Tomás y al ya estar las parejas del avión y del otro transporte deja al coche como el medio de transporte de estos.</w:t>
+            </w:r>
+          </w:p>
+          <w:p>
+            <w:pPr>
+              <w:pStyle w:val="Sinespaciado"/>
               <w:rPr>
                 <w:rFonts w:eastAsia="Times New Roman" w:cs="Times New Roman"/>
                 <w:bCs/>
                 <w:sz w:val="20"/>
                 <w:szCs w:val="20"/>
               </w:rPr>
-              <w:t>Explica (</w:t>
-            </w:r>
-            <w:r>
-              <w:rPr>
-                <w:rFonts w:eastAsia="Times New Roman" w:cs="Times New Roman"/>
-                <w:bCs/>
+            </w:pPr>
+            <w:r>
+              <w:rPr>
+                <w:rFonts w:eastAsia="Times New Roman" w:cs="Times New Roman"/>
+                <w:bCs/>
+                <w:noProof/>
                 <w:sz w:val="20"/>
                 <w:szCs w:val="20"/>
               </w:rPr>
-              <w:t>agrega</w:t>
-            </w:r>
-            <w:r>
-              <w:rPr>
-                <w:rFonts w:eastAsia="Times New Roman" w:cs="Times New Roman"/>
-                <w:bCs/>
-                <w:sz w:val="20"/>
-                <w:szCs w:val="20"/>
-              </w:rPr>
-              <w:t xml:space="preserve"> la foto </w:t>
-            </w:r>
-            <w:r>
-              <w:rPr>
-                <w:rFonts w:eastAsia="Times New Roman" w:cs="Times New Roman"/>
-                <w:bCs/>
-                <w:sz w:val="20"/>
-                <w:szCs w:val="20"/>
-              </w:rPr>
-              <w:t>que muestr</w:t>
-            </w:r>
-            <w:r>
-              <w:rPr>
-                <w:rFonts w:eastAsia="Times New Roman" w:cs="Times New Roman"/>
-                <w:bCs/>
-                <w:sz w:val="20"/>
-                <w:szCs w:val="20"/>
-              </w:rPr>
-              <w:t>a</w:t>
-            </w:r>
-            <w:r>
-              <w:rPr>
-                <w:rFonts w:eastAsia="Times New Roman" w:cs="Times New Roman"/>
-                <w:bCs/>
-                <w:sz w:val="20"/>
-                <w:szCs w:val="20"/>
-              </w:rPr>
-              <w:t xml:space="preserve"> cómo llegaste a la</w:t>
-            </w:r>
-            <w:r>
-              <w:rPr>
-                <w:rFonts w:eastAsia="Times New Roman" w:cs="Times New Roman"/>
-                <w:bCs/>
-                <w:sz w:val="20"/>
-                <w:szCs w:val="20"/>
-              </w:rPr>
-              <w:t xml:space="preserve"> solución):</w:t>
-            </w:r>
-            <w:r>
-              <w:rPr>
-                <w:rFonts w:eastAsia="Times New Roman" w:cs="Times New Roman"/>
-                <w:bCs/>
-                <w:i/>
-                <w:color w:val="C00000"/>
-                <w:sz w:val="20"/>
-                <w:szCs w:val="20"/>
-              </w:rPr>
-              <w:t xml:space="preserve">  </w:t>
+              <w:lastRenderedPageBreak/>
+              <w:drawing>
+                <wp:inline distT="0" distB="0" distL="0" distR="0" wp14:anchorId="6247CBB1" wp14:editId="775E3BFC">
+                  <wp:extent cx="4536873" cy="3402330"/>
+                  <wp:effectExtent l="0" t="0" r="0" b="7620"/>
+                  <wp:docPr id="1" name="Imagen 1" descr="Imagen que contiene texto&#10;&#10;Descripción generada con confianza muy alta"/>
+                  <wp:cNvGraphicFramePr>
+                    <a:graphicFrameLocks xmlns:a="http://schemas.openxmlformats.org/drawingml/2006/main" noChangeAspect="1"/>
+                  </wp:cNvGraphicFramePr>
+                  <a:graphic xmlns:a="http://schemas.openxmlformats.org/drawingml/2006/main">
+                    <a:graphicData uri="http://schemas.openxmlformats.org/drawingml/2006/picture">
+                      <pic:pic xmlns:pic="http://schemas.openxmlformats.org/drawingml/2006/picture">
+                        <pic:nvPicPr>
+                          <pic:cNvPr id="1" name="IMG_0704.JPG"/>
+                          <pic:cNvPicPr/>
+                        </pic:nvPicPr>
+                        <pic:blipFill>
+                          <a:blip r:embed="rId6"/>
+                          <a:stretch>
+                            <a:fillRect/>
+                          </a:stretch>
+                        </pic:blipFill>
+                        <pic:spPr>
+                          <a:xfrm rot="10800000">
+                            <a:off x="0" y="0"/>
+                            <a:ext cx="4536873" cy="3402330"/>
+                          </a:xfrm>
+                          <a:prstGeom prst="rect">
+                            <a:avLst/>
+                          </a:prstGeom>
+                        </pic:spPr>
+                      </pic:pic>
+                    </a:graphicData>
+                  </a:graphic>
+                </wp:inline>
+              </w:drawing>
             </w:r>
           </w:p>
         </w:tc>
@@ -848,6 +1054,13 @@
               </w:rPr>
               <w:t>Entradas:</w:t>
             </w:r>
+            <w:r>
+              <w:rPr>
+                <w:color w:val="C00000"/>
+                <w:sz w:val="20"/>
+              </w:rPr>
+              <w:t xml:space="preserve"> Años y Meses</w:t>
+            </w:r>
           </w:p>
           <w:p>
             <w:pPr>
@@ -864,12 +1077,18 @@
               </w:rPr>
               <w:t>Salidas:</w:t>
             </w:r>
-          </w:p>
-          <w:p>
-            <w:pPr>
-              <w:pStyle w:val="Sinespaciado"/>
-              <w:rPr>
-                <w:i/>
+            <w:r>
+              <w:rPr>
+                <w:color w:val="C00000"/>
+                <w:sz w:val="20"/>
+              </w:rPr>
+              <w:t xml:space="preserve"> Días que corresponden a la cantidad de meses y años vividos </w:t>
+            </w:r>
+          </w:p>
+          <w:p>
+            <w:pPr>
+              <w:pStyle w:val="Sinespaciado"/>
+              <w:rPr>
                 <w:color w:val="C00000"/>
                 <w:sz w:val="20"/>
               </w:rPr>
@@ -886,12 +1105,152 @@
             <w:pPr>
               <w:pStyle w:val="Sinespaciado"/>
               <w:rPr>
+                <w:i/>
+                <w:color w:val="C00000"/>
+                <w:sz w:val="20"/>
+              </w:rPr>
+            </w:pPr>
+            <w:r>
+              <w:rPr>
+                <w:i/>
+                <w:color w:val="C00000"/>
+                <w:sz w:val="20"/>
+              </w:rPr>
+              <w:t>Leer años, meses</w:t>
+            </w:r>
+          </w:p>
+          <w:p>
+            <w:pPr>
+              <w:pStyle w:val="Sinespaciado"/>
+              <w:rPr>
+                <w:i/>
+                <w:color w:val="C00000"/>
+                <w:sz w:val="20"/>
+              </w:rPr>
+            </w:pPr>
+            <w:r>
+              <w:rPr>
+                <w:i/>
+                <w:color w:val="C00000"/>
+                <w:sz w:val="20"/>
+              </w:rPr>
+              <w:t>Multiplicar la cantidad de años por 365 (años*350)</w:t>
+            </w:r>
+          </w:p>
+          <w:p>
+            <w:pPr>
+              <w:pStyle w:val="Sinespaciado"/>
+              <w:rPr>
+                <w:i/>
+                <w:color w:val="C00000"/>
+                <w:sz w:val="20"/>
+              </w:rPr>
+            </w:pPr>
+            <w:r>
+              <w:rPr>
+                <w:i/>
+                <w:color w:val="C00000"/>
+                <w:sz w:val="20"/>
+              </w:rPr>
+              <w:t>Multiplicar la cantidad de meses por 30 (meses*30</w:t>
+            </w:r>
+          </w:p>
+          <w:p>
+            <w:pPr>
+              <w:pStyle w:val="Sinespaciado"/>
+              <w:rPr>
+                <w:i/>
+                <w:color w:val="C00000"/>
+                <w:sz w:val="20"/>
+              </w:rPr>
+            </w:pPr>
+            <w:r>
+              <w:rPr>
+                <w:i/>
+                <w:color w:val="C00000"/>
+                <w:sz w:val="20"/>
+              </w:rPr>
+              <w:t>Para sacar una aproximación de los años bisiestos se dividirá el número de años entre cuatro (años/4)</w:t>
+            </w:r>
+          </w:p>
+          <w:p>
+            <w:pPr>
+              <w:pStyle w:val="Sinespaciado"/>
+              <w:rPr>
+                <w:i/>
+                <w:color w:val="C00000"/>
+                <w:sz w:val="20"/>
+              </w:rPr>
+            </w:pPr>
+            <w:r>
+              <w:rPr>
+                <w:i/>
+                <w:color w:val="C00000"/>
+                <w:sz w:val="20"/>
+              </w:rPr>
+              <w:t>Se sumarán todas estas cantidades que darán como resultado el número de días vividos (</w:t>
+            </w:r>
+            <w:r>
+              <w:rPr>
+                <w:i/>
+                <w:color w:val="C00000"/>
+                <w:sz w:val="20"/>
+              </w:rPr>
+              <w:t>(años*365)</w:t>
+            </w:r>
+            <w:r>
+              <w:rPr>
+                <w:i/>
+                <w:color w:val="C00000"/>
+                <w:sz w:val="20"/>
+              </w:rPr>
+              <w:t xml:space="preserve"> </w:t>
+            </w:r>
+            <w:r>
+              <w:rPr>
+                <w:i/>
+                <w:color w:val="C00000"/>
+                <w:sz w:val="20"/>
+              </w:rPr>
+              <w:t>+(meses*30)</w:t>
+            </w:r>
+            <w:r>
+              <w:rPr>
+                <w:i/>
+                <w:color w:val="C00000"/>
+                <w:sz w:val="20"/>
+              </w:rPr>
+              <w:t xml:space="preserve"> </w:t>
+            </w:r>
+            <w:r>
+              <w:rPr>
+                <w:i/>
+                <w:color w:val="C00000"/>
+                <w:sz w:val="20"/>
+              </w:rPr>
+              <w:t>+(años/4)</w:t>
+            </w:r>
+            <w:r>
+              <w:rPr>
+                <w:i/>
+                <w:color w:val="C00000"/>
+                <w:sz w:val="20"/>
+              </w:rPr>
+              <w:t>)</w:t>
+            </w:r>
+          </w:p>
+          <w:p>
+            <w:pPr>
+              <w:pStyle w:val="Sinespaciado"/>
+              <w:rPr>
                 <w:b/>
                 <w:color w:val="C00000"/>
               </w:rPr>
             </w:pPr>
           </w:p>
         </w:tc>
+        <w:bookmarkStart w:id="0" w:name="_GoBack"/>
+        <w:bookmarkEnd w:id="0"/>
       </w:tr>
       <w:tr>
         <w:tc>
@@ -931,6 +1290,140 @@
               </w:rPr>
               <w:t xml:space="preserve"> o diagrama de flujo.</w:t>
             </w:r>
+          </w:p>
+          <w:p>
+            <w:pPr>
+              <w:pStyle w:val="Sinespaciado"/>
+              <w:numPr>
+                <w:ilvl w:val="0"/>
+                <w:numId w:val="1"/>
+              </w:numPr>
+              <w:rPr>
+                <w:i/>
+                <w:color w:val="C00000"/>
+                <w:sz w:val="20"/>
+              </w:rPr>
+            </w:pPr>
+            <w:r>
+              <w:rPr>
+                <w:i/>
+                <w:color w:val="C00000"/>
+                <w:sz w:val="20"/>
+              </w:rPr>
+              <w:t>Leer años, meses</w:t>
+            </w:r>
+          </w:p>
+          <w:p>
+            <w:pPr>
+              <w:pStyle w:val="Sinespaciado"/>
+              <w:numPr>
+                <w:ilvl w:val="0"/>
+                <w:numId w:val="1"/>
+              </w:numPr>
+              <w:rPr>
+                <w:i/>
+                <w:color w:val="C00000"/>
+                <w:sz w:val="20"/>
+              </w:rPr>
+            </w:pPr>
+            <w:r>
+              <w:rPr>
+                <w:i/>
+                <w:color w:val="C00000"/>
+                <w:sz w:val="20"/>
+              </w:rPr>
+              <w:t>D</w:t>
+            </w:r>
+            <w:r>
+              <w:rPr>
+                <w:i/>
+                <w:color w:val="C00000"/>
+                <w:sz w:val="20"/>
+              </w:rPr>
+              <w:t>ías</w:t>
+            </w:r>
+            <w:proofErr w:type="gramStart"/>
+            <w:r>
+              <w:rPr>
+                <w:i/>
+                <w:color w:val="C00000"/>
+                <w:sz w:val="20"/>
+              </w:rPr>
+              <w:t>=</w:t>
+            </w:r>
+            <w:r>
+              <w:rPr>
+                <w:i/>
+                <w:color w:val="C00000"/>
+                <w:sz w:val="20"/>
+              </w:rPr>
+              <w:t>(</w:t>
+            </w:r>
+            <w:r>
+              <w:rPr>
+                <w:i/>
+                <w:color w:val="C00000"/>
+                <w:sz w:val="20"/>
+              </w:rPr>
+              <w:t xml:space="preserve"> (</w:t>
+            </w:r>
+            <w:proofErr w:type="gramEnd"/>
+            <w:r>
+              <w:rPr>
+                <w:i/>
+                <w:color w:val="C00000"/>
+                <w:sz w:val="20"/>
+              </w:rPr>
+              <w:t>años*365)+(meses*30)+(años/4)</w:t>
+            </w:r>
+            <w:r>
+              <w:rPr>
+                <w:i/>
+                <w:color w:val="C00000"/>
+                <w:sz w:val="20"/>
+              </w:rPr>
+              <w:t>)</w:t>
+            </w:r>
+          </w:p>
+          <w:p>
+            <w:pPr>
+              <w:pStyle w:val="Sinespaciado"/>
+              <w:numPr>
+                <w:ilvl w:val="0"/>
+                <w:numId w:val="1"/>
+              </w:numPr>
+              <w:rPr>
+                <w:i/>
+                <w:color w:val="C00000"/>
+                <w:sz w:val="20"/>
+              </w:rPr>
+            </w:pPr>
+            <w:r>
+              <w:rPr>
+                <w:i/>
+                <w:color w:val="C00000"/>
+                <w:sz w:val="20"/>
+              </w:rPr>
+              <w:t>I</w:t>
+            </w:r>
+            <w:r>
+              <w:rPr>
+                <w:i/>
+                <w:color w:val="C00000"/>
+                <w:sz w:val="20"/>
+              </w:rPr>
+              <w:t>mprimir días</w:t>
+            </w:r>
+          </w:p>
+          <w:p>
+            <w:pPr>
+              <w:pStyle w:val="Sinespaciado"/>
+              <w:rPr>
+                <w:b/>
+                <w:color w:val="C00000"/>
+                <w:sz w:val="20"/>
+              </w:rPr>
+            </w:pPr>
           </w:p>
           <w:p>
             <w:pPr>
@@ -960,8 +1453,105 @@
 </w:document>
 </file>
 
+<file path=word/numbering.xml><?xml version="1.0" encoding="utf-8"?>
+<w:numbering xmlns:wpc="http://schemas.microsoft.com/office/word/2010/wordprocessingCanvas" xmlns:cx="http://schemas.microsoft.com/office/drawing/2014/chartex" xmlns:cx1="http://schemas.microsoft.com/office/drawing/2015/9/8/chartex" xmlns:cx2="http://schemas.microsoft.com/office/drawing/2015/10/21/chartex" xmlns:cx3="http://schemas.microsoft.com/office/drawing/2016/5/9/chartex" xmlns:cx4="http://schemas.microsoft.com/office/drawing/2016/5/10/chartex" xmlns:cx5="http://schemas.microsoft.com/office/drawing/2016/5/11/chartex" xmlns:cx6="http://schemas.microsoft.com/office/drawing/2016/5/12/chartex" xmlns:cx7="http://schemas.microsoft.com/office/drawing/2016/5/13/chartex" xmlns:cx8="http://schemas.microsoft.com/office/drawing/2016/5/14/chartex" xmlns:mc="http://schemas.openxmlformats.org/markup-compatibility/2006" xmlns:aink="http://schemas.microsoft.com/office/drawing/2016/ink" xmlns:am3d="http://schemas.microsoft.com/office/drawing/2017/model3d" xmlns:o="urn:schemas-microsoft-com:office:office" xmlns:r="http://schemas.openxmlformats.org/officeDocument/2006/relationships" xmlns:m="http://schemas.openxmlformats.org/officeDocument/2006/math" xmlns:v="urn:schemas-microsoft-com:vml" xmlns:wp14="http://schemas.microsoft.com/office/word/2010/wordprocessingDrawing" xmlns:wp="http://schemas.openxmlformats.org/drawingml/2006/wordprocessingDrawing" xmlns:w10="urn:schemas-microsoft-com:office:word" xmlns:w="http://schemas.openxmlformats.org/wordprocessingml/2006/main" xmlns:w14="http://schemas.microsoft.com/office/word/2010/wordml" xmlns:w15="http://schemas.microsoft.com/office/word/2012/wordml" xmlns:w16cid="http://schemas.microsoft.com/office/word/2016/wordml/cid" xmlns:w16se="http://schemas.microsoft.com/office/word/2015/wordml/symex" xmlns:wpg="http://schemas.microsoft.com/office/word/2010/wordprocessingGroup" xmlns:wpi="http://schemas.microsoft.com/office/word/2010/wordprocessingInk" xmlns:wne="http://schemas.microsoft.com/office/word/2006/wordml" xmlns:wps="http://schemas.microsoft.com/office/word/2010/wordprocessingShape" mc:Ignorable="w14 w15 w16se w16cid wp14">
+  <w:abstractNum w:abstractNumId="0" w15:restartNumberingAfterBreak="0">
+    <w:nsid w:val="7898427C"/>
+    <w:multiLevelType w:val="hybridMultilevel"/>
+    <w:tmpl w:val="983467C0"/>
+    <w:lvl w:ilvl="0" w:tplc="080A000F">
+      <w:start w:val="1"/>
+      <w:numFmt w:val="decimal"/>
+      <w:lvlText w:val="%1."/>
+      <w:lvlJc w:val="left"/>
+      <w:pPr>
+        <w:ind w:left="720" w:hanging="360"/>
+      </w:pPr>
+      <w:rPr>
+        <w:rFonts w:hint="default"/>
+      </w:rPr>
+    </w:lvl>
+    <w:lvl w:ilvl="1" w:tplc="080A0019" w:tentative="1">
+      <w:start w:val="1"/>
+      <w:numFmt w:val="lowerLetter"/>
+      <w:lvlText w:val="%2."/>
+      <w:lvlJc w:val="left"/>
+      <w:pPr>
+        <w:ind w:left="1440" w:hanging="360"/>
+      </w:pPr>
+    </w:lvl>
+    <w:lvl w:ilvl="2" w:tplc="080A001B" w:tentative="1">
+      <w:start w:val="1"/>
+      <w:numFmt w:val="lowerRoman"/>
+      <w:lvlText w:val="%3."/>
+      <w:lvlJc w:val="right"/>
+      <w:pPr>
+        <w:ind w:left="2160" w:hanging="180"/>
+      </w:pPr>
+    </w:lvl>
+    <w:lvl w:ilvl="3" w:tplc="080A000F" w:tentative="1">
+      <w:start w:val="1"/>
+      <w:numFmt w:val="decimal"/>
+      <w:lvlText w:val="%4."/>
+      <w:lvlJc w:val="left"/>
+      <w:pPr>
+        <w:ind w:left="2880" w:hanging="360"/>
+      </w:pPr>
+    </w:lvl>
+    <w:lvl w:ilvl="4" w:tplc="080A0019" w:tentative="1">
+      <w:start w:val="1"/>
+      <w:numFmt w:val="lowerLetter"/>
+      <w:lvlText w:val="%5."/>
+      <w:lvlJc w:val="left"/>
+      <w:pPr>
+        <w:ind w:left="3600" w:hanging="360"/>
+      </w:pPr>
+    </w:lvl>
+    <w:lvl w:ilvl="5" w:tplc="080A001B" w:tentative="1">
+      <w:start w:val="1"/>
+      <w:numFmt w:val="lowerRoman"/>
+      <w:lvlText w:val="%6."/>
+      <w:lvlJc w:val="right"/>
+      <w:pPr>
+        <w:ind w:left="4320" w:hanging="180"/>
+      </w:pPr>
+    </w:lvl>
+    <w:lvl w:ilvl="6" w:tplc="080A000F" w:tentative="1">
+      <w:start w:val="1"/>
+      <w:numFmt w:val="decimal"/>
+      <w:lvlText w:val="%7."/>
+      <w:lvlJc w:val="left"/>
+      <w:pPr>
+        <w:ind w:left="5040" w:hanging="360"/>
+      </w:pPr>
+    </w:lvl>
+    <w:lvl w:ilvl="7" w:tplc="080A0019" w:tentative="1">
+      <w:start w:val="1"/>
+      <w:numFmt w:val="lowerLetter"/>
+      <w:lvlText w:val="%8."/>
+      <w:lvlJc w:val="left"/>
+      <w:pPr>
+        <w:ind w:left="5760" w:hanging="360"/>
+      </w:pPr>
+    </w:lvl>
+    <w:lvl w:ilvl="8" w:tplc="080A001B" w:tentative="1">
+      <w:start w:val="1"/>
+      <w:numFmt w:val="lowerRoman"/>
+      <w:lvlText w:val="%9."/>
+      <w:lvlJc w:val="right"/>
+      <w:pPr>
+        <w:ind w:left="6480" w:hanging="180"/>
+      </w:pPr>
+    </w:lvl>
+  </w:abstractNum>
+  <w:num w:numId="1">
+    <w:abstractNumId w:val="0"/>
+  </w:num>
+</w:numbering>
+</file>
+
 <file path=word/styles.xml><?xml version="1.0" encoding="utf-8"?>
-<w:styles xmlns:mc="http://schemas.openxmlformats.org/markup-compatibility/2006" xmlns:r="http://schemas.openxmlformats.org/officeDocument/2006/relationships" xmlns:w="http://schemas.openxmlformats.org/wordprocessingml/2006/main" xmlns:w14="http://schemas.microsoft.com/office/word/2010/wordml" xmlns:w15="http://schemas.microsoft.com/office/word/2012/wordml" mc:Ignorable="w14 w15">
+<w:styles xmlns:mc="http://schemas.openxmlformats.org/markup-compatibility/2006" xmlns:r="http://schemas.openxmlformats.org/officeDocument/2006/relationships" xmlns:w="http://schemas.openxmlformats.org/wordprocessingml/2006/main" xmlns:w14="http://schemas.microsoft.com/office/word/2010/wordml" xmlns:w15="http://schemas.microsoft.com/office/word/2012/wordml" xmlns:w16cid="http://schemas.microsoft.com/office/word/2016/wordml/cid" xmlns:w16se="http://schemas.microsoft.com/office/word/2015/wordml/symex" mc:Ignorable="w14 w15 w16se w16cid">
   <w:docDefaults>
     <w:rPrDefault>
       <w:rPr>
@@ -977,7 +1567,7 @@
       </w:pPr>
     </w:pPrDefault>
   </w:docDefaults>
-  <w:latentStyles w:defLockedState="0" w:defUIPriority="99" w:defSemiHidden="0" w:defUnhideWhenUsed="0" w:defQFormat="0" w:count="382">
+  <w:latentStyles w:defLockedState="0" w:defUIPriority="99" w:defSemiHidden="0" w:defUnhideWhenUsed="0" w:defQFormat="0" w:count="375">
     <w:lsdException w:name="Normal" w:uiPriority="0" w:qFormat="1"/>
     <w:lsdException w:name="heading 1" w:uiPriority="9" w:qFormat="1"/>
     <w:lsdException w:name="heading 2" w:semiHidden="1" w:uiPriority="9" w:unhideWhenUsed="1" w:qFormat="1"/>
@@ -1134,15 +1724,6 @@
     <w:lsdException w:name="Balloon Text" w:semiHidden="1" w:unhideWhenUsed="1"/>
     <w:lsdException w:name="Table Grid" w:uiPriority="59"/>
     <w:lsdException w:name="Table Theme" w:semiHidden="1" w:unhideWhenUsed="1"/>
-    <w:lsdException w:name="Note Level 1" w:semiHidden="1" w:unhideWhenUsed="1"/>
-    <w:lsdException w:name="Note Level 2" w:semiHidden="1" w:unhideWhenUsed="1"/>
-    <w:lsdException w:name="Note Level 3" w:semiHidden="1" w:unhideWhenUsed="1"/>
-    <w:lsdException w:name="Note Level 4" w:semiHidden="1" w:unhideWhenUsed="1"/>
-    <w:lsdException w:name="Note Level 5" w:semiHidden="1" w:unhideWhenUsed="1"/>
-    <w:lsdException w:name="Note Level 6" w:semiHidden="1" w:unhideWhenUsed="1"/>
-    <w:lsdException w:name="Note Level 7" w:semiHidden="1" w:unhideWhenUsed="1"/>
-    <w:lsdException w:name="Note Level 8" w:semiHidden="1" w:unhideWhenUsed="1"/>
-    <w:lsdException w:name="Note Level 9" w:semiHidden="1" w:unhideWhenUsed="1"/>
     <w:lsdException w:name="Placeholder Text" w:semiHidden="1"/>
     <w:lsdException w:name="No Spacing" w:uiPriority="1" w:qFormat="1"/>
     <w:lsdException w:name="Light Shading" w:uiPriority="60"/>
@@ -1410,7 +1991,6 @@
       <w:spacing w:after="0" w:line="240" w:lineRule="auto"/>
     </w:pPr>
     <w:tblPr>
-      <w:tblInd w:w="0" w:type="dxa"/>
       <w:tblBorders>
         <w:top w:val="single" w:sz="4" w:space="0" w:color="auto"/>
         <w:left w:val="single" w:sz="4" w:space="0" w:color="auto"/>
@@ -1419,12 +1999,6 @@
         <w:insideH w:val="single" w:sz="4" w:space="0" w:color="auto"/>
         <w:insideV w:val="single" w:sz="4" w:space="0" w:color="auto"/>
       </w:tblBorders>
-      <w:tblCellMar>
-        <w:top w:w="0" w:type="dxa"/>
-        <w:left w:w="108" w:type="dxa"/>
-        <w:bottom w:w="0" w:type="dxa"/>
-        <w:right w:w="108" w:type="dxa"/>
-      </w:tblCellMar>
     </w:tblPr>
   </w:style>
 </w:styles>
@@ -1718,7 +2292,7 @@
 </file>
 
 <file path=customXml/itemProps1.xml><?xml version="1.0" encoding="utf-8"?>
-<ds:datastoreItem xmlns:ds="http://schemas.openxmlformats.org/officeDocument/2006/customXml" ds:itemID="{D9F576BD-469F-8149-88AB-D789172BF4DB}">
+<ds:datastoreItem xmlns:ds="http://schemas.openxmlformats.org/officeDocument/2006/customXml" ds:itemID="{DACABDC1-73BB-4263-90E5-276C2EF02C6F}">
   <ds:schemaRefs>
     <ds:schemaRef ds:uri="http://schemas.openxmlformats.org/officeDocument/2006/bibliography"/>
   </ds:schemaRefs>
